--- a/2/_2_лр.docx
+++ b/2/_2_лр.docx
@@ -184,6 +184,91 @@
       <w:r>
         <w:t>-помощник.</w:t>
       </w:r>
+    </w:p>
+    <w:p>
+      <w:r>
+        <w:t>Заходим в</w:t>
+      </w:r>
+      <w:r>
+        <w:t xml:space="preserve"> </w:t>
+      </w:r>
+      <w:r>
+        <w:t>Справка =</w:t>
+      </w:r>
+      <w:r>
+        <w:t xml:space="preserve">&gt; </w:t>
+      </w:r>
+      <w:proofErr w:type="spellStart"/>
+      <w:r>
+        <w:t>Синтакс</w:t>
+      </w:r>
+      <w:proofErr w:type="spellEnd"/>
+      <w:r>
+        <w:t>-помощник =</w:t>
+      </w:r>
+      <w:r>
+        <w:t xml:space="preserve">&gt; </w:t>
+      </w:r>
+      <w:r>
+        <w:t xml:space="preserve">Глобальный контекст </w:t>
+      </w:r>
+      <w:r>
+        <w:t>=&gt;</w:t>
+      </w:r>
+    </w:p>
+    <w:p>
+      <w:pPr>
+        <w:rPr>
+          <w:lang w:val="en-US"/>
+        </w:rPr>
+      </w:pPr>
+      <w:r>
+        <w:rPr>
+          <w:lang w:val="en-US"/>
+        </w:rPr>
+        <w:drawing>
+          <wp:inline distT="0" distB="0" distL="0" distR="0" wp14:anchorId="65DD80A9" wp14:editId="64FB500B">
+            <wp:extent cx="3791479" cy="828791"/>
+            <wp:effectExtent l="0" t="0" r="0" b="9525"/>
+            <wp:docPr id="1465889814" name="Рисунок 1" descr="Изображение выглядит как текст, Шрифт, снимок экрана&#10;&#10;Автоматически созданное описание"/>
+            <wp:cNvGraphicFramePr>
+              <a:graphicFrameLocks xmlns:a="http://schemas.openxmlformats.org/drawingml/2006/main" noChangeAspect="1"/>
+            </wp:cNvGraphicFramePr>
+            <a:graphic xmlns:a="http://schemas.openxmlformats.org/drawingml/2006/main">
+              <a:graphicData uri="http://schemas.openxmlformats.org/drawingml/2006/picture">
+                <pic:pic xmlns:pic="http://schemas.openxmlformats.org/drawingml/2006/picture">
+                  <pic:nvPicPr>
+                    <pic:cNvPr id="1465889814" name="Рисунок 1" descr="Изображение выглядит как текст, Шрифт, снимок экрана&#10;&#10;Автоматически созданное описание"/>
+                    <pic:cNvPicPr/>
+                  </pic:nvPicPr>
+                  <pic:blipFill>
+                    <a:blip r:embed="rId5"/>
+                    <a:stretch>
+                      <a:fillRect/>
+                    </a:stretch>
+                  </pic:blipFill>
+                  <pic:spPr>
+                    <a:xfrm>
+                      <a:off x="0" y="0"/>
+                      <a:ext cx="3791479" cy="828791"/>
+                    </a:xfrm>
+                    <a:prstGeom prst="rect">
+                      <a:avLst/>
+                    </a:prstGeom>
+                  </pic:spPr>
+                </pic:pic>
+              </a:graphicData>
+            </a:graphic>
+          </wp:inline>
+        </w:drawing>
+      </w:r>
+    </w:p>
+    <w:p>
+      <w:pPr>
+        <w:rPr>
+          <w:lang w:val="en-US"/>
+        </w:rPr>
+      </w:pPr>
     </w:p>
     <w:p>
       <w:r>
@@ -211,7 +296,7 @@
                     <pic:cNvPicPr/>
                   </pic:nvPicPr>
                   <pic:blipFill>
-                    <a:blip r:embed="rId5"/>
+                    <a:blip r:embed="rId6"/>
                     <a:stretch>
                       <a:fillRect/>
                     </a:stretch>
@@ -253,7 +338,7 @@
                     <pic:cNvPicPr/>
                   </pic:nvPicPr>
                   <pic:blipFill>
-                    <a:blip r:embed="rId6"/>
+                    <a:blip r:embed="rId7"/>
                     <a:stretch>
                       <a:fillRect/>
                     </a:stretch>
@@ -300,7 +385,7 @@
                     <pic:cNvPicPr/>
                   </pic:nvPicPr>
                   <pic:blipFill>
-                    <a:blip r:embed="rId7"/>
+                    <a:blip r:embed="rId8"/>
                     <a:stretch>
                       <a:fillRect/>
                     </a:stretch>
@@ -342,7 +427,7 @@
                     <pic:cNvPicPr/>
                   </pic:nvPicPr>
                   <pic:blipFill>
-                    <a:blip r:embed="rId8"/>
+                    <a:blip r:embed="rId9"/>
                     <a:stretch>
                       <a:fillRect/>
                     </a:stretch>
@@ -395,7 +480,7 @@
                     <pic:cNvPicPr/>
                   </pic:nvPicPr>
                   <pic:blipFill>
-                    <a:blip r:embed="rId9"/>
+                    <a:blip r:embed="rId10"/>
                     <a:stretch>
                       <a:fillRect/>
                     </a:stretch>
@@ -418,6 +503,9 @@
     </w:p>
     <w:p>
       <w:r>
+        <w:rPr>
+          <w:noProof/>
+        </w:rPr>
         <w:drawing>
           <wp:inline distT="0" distB="0" distL="0" distR="0" wp14:anchorId="789E829C" wp14:editId="143BEA56">
             <wp:extent cx="2715004" cy="1609950"/>
@@ -434,7 +522,7 @@
                     <pic:cNvPicPr/>
                   </pic:nvPicPr>
                   <pic:blipFill>
-                    <a:blip r:embed="rId10"/>
+                    <a:blip r:embed="rId11"/>
                     <a:stretch>
                       <a:fillRect/>
                     </a:stretch>
@@ -479,6 +567,9 @@
     </w:p>
     <w:p>
       <w:r>
+        <w:rPr>
+          <w:noProof/>
+        </w:rPr>
         <w:drawing>
           <wp:inline distT="0" distB="0" distL="0" distR="0" wp14:anchorId="01C7A7DD" wp14:editId="61B296D9">
             <wp:extent cx="5940425" cy="2738120"/>
@@ -495,7 +586,7 @@
                     <pic:cNvPicPr/>
                   </pic:nvPicPr>
                   <pic:blipFill>
-                    <a:blip r:embed="rId11"/>
+                    <a:blip r:embed="rId12"/>
                     <a:stretch>
                       <a:fillRect/>
                     </a:stretch>
@@ -518,6 +609,9 @@
     </w:p>
     <w:p>
       <w:r>
+        <w:rPr>
+          <w:noProof/>
+        </w:rPr>
         <w:drawing>
           <wp:inline distT="0" distB="0" distL="0" distR="0" wp14:anchorId="4C5ABE80" wp14:editId="504B1DD9">
             <wp:extent cx="2600688" cy="371527"/>
@@ -534,7 +628,7 @@
                     <pic:cNvPicPr/>
                   </pic:nvPicPr>
                   <pic:blipFill>
-                    <a:blip r:embed="rId12"/>
+                    <a:blip r:embed="rId13"/>
                     <a:stretch>
                       <a:fillRect/>
                     </a:stretch>
@@ -566,6 +660,9 @@
     </w:p>
     <w:p>
       <w:r>
+        <w:rPr>
+          <w:noProof/>
+        </w:rPr>
         <w:drawing>
           <wp:inline distT="0" distB="0" distL="0" distR="0" wp14:anchorId="7CA74B64" wp14:editId="6F6A44CF">
             <wp:extent cx="3753374" cy="838317"/>
@@ -582,7 +679,7 @@
                     <pic:cNvPicPr/>
                   </pic:nvPicPr>
                   <pic:blipFill>
-                    <a:blip r:embed="rId13"/>
+                    <a:blip r:embed="rId14"/>
                     <a:stretch>
                       <a:fillRect/>
                     </a:stretch>
@@ -610,6 +707,9 @@
         </w:rPr>
       </w:pPr>
       <w:r>
+        <w:rPr>
+          <w:noProof/>
+        </w:rPr>
         <w:drawing>
           <wp:inline distT="0" distB="0" distL="0" distR="0" wp14:anchorId="7BF620B7" wp14:editId="2C51FF59">
             <wp:extent cx="4991797" cy="295316"/>
@@ -626,7 +726,7 @@
                     <pic:cNvPicPr/>
                   </pic:nvPicPr>
                   <pic:blipFill>
-                    <a:blip r:embed="rId14"/>
+                    <a:blip r:embed="rId15"/>
                     <a:stretch>
                       <a:fillRect/>
                     </a:stretch>
@@ -661,6 +761,9 @@
     </w:p>
     <w:p>
       <w:r>
+        <w:rPr>
+          <w:noProof/>
+        </w:rPr>
         <w:drawing>
           <wp:inline distT="0" distB="0" distL="0" distR="0" wp14:anchorId="451574E4" wp14:editId="164EF9CC">
             <wp:extent cx="3048425" cy="676369"/>
@@ -677,7 +780,7 @@
                     <pic:cNvPicPr/>
                   </pic:nvPicPr>
                   <pic:blipFill>
-                    <a:blip r:embed="rId15"/>
+                    <a:blip r:embed="rId16"/>
                     <a:stretch>
                       <a:fillRect/>
                     </a:stretch>
@@ -700,6 +803,9 @@
     </w:p>
     <w:p>
       <w:r>
+        <w:rPr>
+          <w:noProof/>
+        </w:rPr>
         <w:drawing>
           <wp:inline distT="0" distB="0" distL="0" distR="0" wp14:anchorId="4B0B5DD1" wp14:editId="0E1AF96A">
             <wp:extent cx="1619476" cy="276264"/>
@@ -716,7 +822,7 @@
                     <pic:cNvPicPr/>
                   </pic:nvPicPr>
                   <pic:blipFill>
-                    <a:blip r:embed="rId16"/>
+                    <a:blip r:embed="rId17"/>
                     <a:stretch>
                       <a:fillRect/>
                     </a:stretch>
@@ -744,6 +850,9 @@
     </w:p>
     <w:p>
       <w:r>
+        <w:rPr>
+          <w:noProof/>
+        </w:rPr>
         <w:drawing>
           <wp:inline distT="0" distB="0" distL="0" distR="0" wp14:anchorId="4DB4316A" wp14:editId="4A107257">
             <wp:extent cx="5940425" cy="507365"/>
@@ -760,7 +869,7 @@
                     <pic:cNvPicPr/>
                   </pic:nvPicPr>
                   <pic:blipFill>
-                    <a:blip r:embed="rId17"/>
+                    <a:blip r:embed="rId18"/>
                     <a:stretch>
                       <a:fillRect/>
                     </a:stretch>
@@ -783,6 +892,9 @@
     </w:p>
     <w:p>
       <w:r>
+        <w:rPr>
+          <w:noProof/>
+        </w:rPr>
         <w:drawing>
           <wp:inline distT="0" distB="0" distL="0" distR="0" wp14:anchorId="51708B2F" wp14:editId="12D9885D">
             <wp:extent cx="5940425" cy="1854200"/>
@@ -799,7 +911,7 @@
                     <pic:cNvPicPr/>
                   </pic:nvPicPr>
                   <pic:blipFill>
-                    <a:blip r:embed="rId18"/>
+                    <a:blip r:embed="rId19"/>
                     <a:stretch>
                       <a:fillRect/>
                     </a:stretch>
@@ -822,6 +934,9 @@
     </w:p>
     <w:p>
       <w:r>
+        <w:rPr>
+          <w:noProof/>
+        </w:rPr>
         <w:drawing>
           <wp:inline distT="0" distB="0" distL="0" distR="0" wp14:anchorId="24C7162D" wp14:editId="6B5F7DF2">
             <wp:extent cx="3705742" cy="1857634"/>
@@ -838,7 +953,7 @@
                     <pic:cNvPicPr/>
                   </pic:nvPicPr>
                   <pic:blipFill>
-                    <a:blip r:embed="rId19"/>
+                    <a:blip r:embed="rId20"/>
                     <a:stretch>
                       <a:fillRect/>
                     </a:stretch>
@@ -872,6 +987,9 @@
     </w:p>
     <w:p>
       <w:r>
+        <w:rPr>
+          <w:noProof/>
+        </w:rPr>
         <w:drawing>
           <wp:inline distT="0" distB="0" distL="0" distR="0" wp14:anchorId="71B7BE95" wp14:editId="6628351D">
             <wp:extent cx="4315427" cy="1448002"/>
@@ -888,7 +1006,7 @@
                     <pic:cNvPicPr/>
                   </pic:nvPicPr>
                   <pic:blipFill>
-                    <a:blip r:embed="rId20"/>
+                    <a:blip r:embed="rId21"/>
                     <a:stretch>
                       <a:fillRect/>
                     </a:stretch>
@@ -911,6 +1029,9 @@
     </w:p>
     <w:p>
       <w:r>
+        <w:rPr>
+          <w:noProof/>
+        </w:rPr>
         <w:drawing>
           <wp:inline distT="0" distB="0" distL="0" distR="0" wp14:anchorId="798D51E2" wp14:editId="24A97784">
             <wp:extent cx="1190791" cy="1257475"/>
@@ -927,7 +1048,7 @@
                     <pic:cNvPicPr/>
                   </pic:nvPicPr>
                   <pic:blipFill>
-                    <a:blip r:embed="rId21"/>
+                    <a:blip r:embed="rId22"/>
                     <a:stretch>
                       <a:fillRect/>
                     </a:stretch>
@@ -956,6 +1077,9 @@
     </w:p>
     <w:p>
       <w:r>
+        <w:rPr>
+          <w:noProof/>
+        </w:rPr>
         <w:drawing>
           <wp:inline distT="0" distB="0" distL="0" distR="0" wp14:anchorId="73C0722D" wp14:editId="61F6AFDD">
             <wp:extent cx="4706007" cy="2962688"/>
@@ -972,7 +1096,7 @@
                     <pic:cNvPicPr/>
                   </pic:nvPicPr>
                   <pic:blipFill>
-                    <a:blip r:embed="rId22"/>
+                    <a:blip r:embed="rId23"/>
                     <a:stretch>
                       <a:fillRect/>
                     </a:stretch>
@@ -996,6 +1120,9 @@
     <w:p/>
     <w:p>
       <w:r>
+        <w:rPr>
+          <w:noProof/>
+        </w:rPr>
         <w:drawing>
           <wp:inline distT="0" distB="0" distL="0" distR="0" wp14:anchorId="213CE7DA" wp14:editId="389756EF">
             <wp:extent cx="3134162" cy="285790"/>
@@ -1012,7 +1139,7 @@
                     <pic:cNvPicPr/>
                   </pic:nvPicPr>
                   <pic:blipFill>
-                    <a:blip r:embed="rId23"/>
+                    <a:blip r:embed="rId24"/>
                     <a:stretch>
                       <a:fillRect/>
                     </a:stretch>
@@ -1046,6 +1173,9 @@
     </w:p>
     <w:p>
       <w:r>
+        <w:rPr>
+          <w:noProof/>
+        </w:rPr>
         <w:drawing>
           <wp:inline distT="0" distB="0" distL="0" distR="0" wp14:anchorId="15F384CB" wp14:editId="47682492">
             <wp:extent cx="5940425" cy="756920"/>
@@ -1062,7 +1192,7 @@
                     <pic:cNvPicPr/>
                   </pic:nvPicPr>
                   <pic:blipFill>
-                    <a:blip r:embed="rId24"/>
+                    <a:blip r:embed="rId25"/>
                     <a:stretch>
                       <a:fillRect/>
                     </a:stretch>
@@ -1085,6 +1215,9 @@
     </w:p>
     <w:p>
       <w:r>
+        <w:rPr>
+          <w:noProof/>
+        </w:rPr>
         <w:drawing>
           <wp:inline distT="0" distB="0" distL="0" distR="0" wp14:anchorId="054FCA14" wp14:editId="61081A96">
             <wp:extent cx="4210638" cy="314369"/>
@@ -1101,7 +1234,7 @@
                     <pic:cNvPicPr/>
                   </pic:nvPicPr>
                   <pic:blipFill>
-                    <a:blip r:embed="rId25"/>
+                    <a:blip r:embed="rId26"/>
                     <a:stretch>
                       <a:fillRect/>
                     </a:stretch>
@@ -1130,6 +1263,9 @@
     </w:p>
     <w:p>
       <w:r>
+        <w:rPr>
+          <w:noProof/>
+        </w:rPr>
         <w:drawing>
           <wp:inline distT="0" distB="0" distL="0" distR="0" wp14:anchorId="093529FF" wp14:editId="7A48A7C5">
             <wp:extent cx="6450845" cy="754380"/>
@@ -1146,7 +1282,7 @@
                     <pic:cNvPicPr/>
                   </pic:nvPicPr>
                   <pic:blipFill>
-                    <a:blip r:embed="rId26"/>
+                    <a:blip r:embed="rId27"/>
                     <a:stretch>
                       <a:fillRect/>
                     </a:stretch>
@@ -1169,6 +1305,9 @@
     </w:p>
     <w:p>
       <w:r>
+        <w:rPr>
+          <w:noProof/>
+        </w:rPr>
         <w:drawing>
           <wp:inline distT="0" distB="0" distL="0" distR="0" wp14:anchorId="069652FF" wp14:editId="59336C3D">
             <wp:extent cx="5940425" cy="259080"/>
@@ -1185,7 +1324,7 @@
                     <pic:cNvPicPr/>
                   </pic:nvPicPr>
                   <pic:blipFill>
-                    <a:blip r:embed="rId27"/>
+                    <a:blip r:embed="rId28"/>
                     <a:stretch>
                       <a:fillRect/>
                     </a:stretch>
@@ -1220,6 +1359,9 @@
     </w:p>
     <w:p>
       <w:r>
+        <w:rPr>
+          <w:noProof/>
+        </w:rPr>
         <w:drawing>
           <wp:inline distT="0" distB="0" distL="0" distR="0" wp14:anchorId="2BF72559" wp14:editId="5555504F">
             <wp:extent cx="5920740" cy="3079671"/>
@@ -1236,7 +1378,7 @@
                     <pic:cNvPicPr/>
                   </pic:nvPicPr>
                   <pic:blipFill>
-                    <a:blip r:embed="rId28"/>
+                    <a:blip r:embed="rId29"/>
                     <a:stretch>
                       <a:fillRect/>
                     </a:stretch>
@@ -1259,6 +1401,9 @@
     </w:p>
     <w:p>
       <w:r>
+        <w:rPr>
+          <w:noProof/>
+        </w:rPr>
         <w:drawing>
           <wp:inline distT="0" distB="0" distL="0" distR="0" wp14:anchorId="4F27B86B" wp14:editId="7EDDADED">
             <wp:extent cx="4296375" cy="1162212"/>
@@ -1275,7 +1420,7 @@
                     <pic:cNvPicPr/>
                   </pic:nvPicPr>
                   <pic:blipFill>
-                    <a:blip r:embed="rId29"/>
+                    <a:blip r:embed="rId30"/>
                     <a:stretch>
                       <a:fillRect/>
                     </a:stretch>
@@ -1298,6 +1443,9 @@
     </w:p>
     <w:p>
       <w:r>
+        <w:rPr>
+          <w:noProof/>
+        </w:rPr>
         <w:drawing>
           <wp:inline distT="0" distB="0" distL="0" distR="0" wp14:anchorId="659917B5" wp14:editId="5E737E5E">
             <wp:extent cx="5420481" cy="2581635"/>
@@ -1314,7 +1462,7 @@
                     <pic:cNvPicPr/>
                   </pic:nvPicPr>
                   <pic:blipFill>
-                    <a:blip r:embed="rId30"/>
+                    <a:blip r:embed="rId31"/>
                     <a:stretch>
                       <a:fillRect/>
                     </a:stretch>
@@ -1349,6 +1497,9 @@
     </w:p>
     <w:p>
       <w:r>
+        <w:rPr>
+          <w:noProof/>
+        </w:rPr>
         <w:drawing>
           <wp:inline distT="0" distB="0" distL="0" distR="0" wp14:anchorId="0F4B19C4" wp14:editId="54CBB5C2">
             <wp:extent cx="3962953" cy="543001"/>
@@ -1365,7 +1516,7 @@
                     <pic:cNvPicPr/>
                   </pic:nvPicPr>
                   <pic:blipFill>
-                    <a:blip r:embed="rId31"/>
+                    <a:blip r:embed="rId32"/>
                     <a:stretch>
                       <a:fillRect/>
                     </a:stretch>
@@ -1388,6 +1539,9 @@
     </w:p>
     <w:p>
       <w:r>
+        <w:rPr>
+          <w:noProof/>
+        </w:rPr>
         <w:drawing>
           <wp:inline distT="0" distB="0" distL="0" distR="0" wp14:anchorId="3F991FF2" wp14:editId="706B6300">
             <wp:extent cx="1333686" cy="257211"/>
@@ -1404,7 +1558,7 @@
                     <pic:cNvPicPr/>
                   </pic:nvPicPr>
                   <pic:blipFill>
-                    <a:blip r:embed="rId32"/>
+                    <a:blip r:embed="rId33"/>
                     <a:stretch>
                       <a:fillRect/>
                     </a:stretch>
@@ -2320,7 +2474,6 @@
   <w:style w:type="character" w:default="1" w:styleId="a0">
     <w:name w:val="Default Paragraph Font"/>
     <w:uiPriority w:val="1"/>
-    <w:semiHidden/>
     <w:unhideWhenUsed/>
   </w:style>
   <w:style w:type="table" w:default="1" w:styleId="a1">
